--- a/法令ファイル/海賊多発海域における日本船舶の警備に関する特別措置法施行規則/海賊多発海域における日本船舶の警備に関する特別措置法施行規則（平成二十五年国土交通省令第九十二号）.docx
+++ b/法令ファイル/海賊多発海域における日本船舶の警備に関する特別措置法施行規則/海賊多発海域における日本船舶の警備に関する特別措置法施行規則（平成二十五年国土交通省令第九十二号）.docx
@@ -40,35 +40,23 @@
     </w:p>
     <w:p>
       <w:pPr>
-        <w:pStyle w:val="Heading6"/>
+        <w:pStyle w:val="ListBullet"/>
         <w:ind w:left="880"/>
       </w:pPr>
       <w:r>
         <w:t>一</w:t>
-      </w:r>
-    </w:p>
-    <w:p>
-      <w:pPr>
-        <w:ind w:left="880"/>
-      </w:pPr>
-      <w:r>
+        <w:br/>
         <w:t>満載状態において、推進機関をその連続最大出力で運転し船舶を航行させた場合の当該船舶の速力が十八ノット未満であること。</w:t>
       </w:r>
     </w:p>
     <w:p>
       <w:pPr>
-        <w:pStyle w:val="Heading6"/>
+        <w:pStyle w:val="ListBullet"/>
         <w:ind w:left="880"/>
       </w:pPr>
       <w:r>
         <w:t>二</w:t>
-      </w:r>
-    </w:p>
-    <w:p>
-      <w:pPr>
-        <w:ind w:left="880"/>
-      </w:pPr>
-      <w:r>
+        <w:br/>
         <w:t>暴露甲板その他の人が船舶に侵入することが可能な場所から満載喫水線までの最小の垂直距離が十六メートル未満であること。</w:t>
       </w:r>
     </w:p>
@@ -87,35 +75,23 @@
     </w:p>
     <w:p>
       <w:pPr>
-        <w:pStyle w:val="Heading6"/>
+        <w:pStyle w:val="ListBullet"/>
         <w:ind w:left="880"/>
       </w:pPr>
       <w:r>
         <w:t>一</w:t>
-      </w:r>
-    </w:p>
-    <w:p>
-      <w:pPr>
-        <w:ind w:left="880"/>
-      </w:pPr>
-      <w:r>
+        <w:br/>
         <w:t>乗組員及び乗船している者が避難するための堅固な構造を有する区画であって、ＶＨＦ無線電話、インマルサット無線電話等の外部との通信手段が確保されているものを設けていること。</w:t>
       </w:r>
     </w:p>
     <w:p>
       <w:pPr>
-        <w:pStyle w:val="Heading6"/>
+        <w:pStyle w:val="ListBullet"/>
         <w:ind w:left="880"/>
       </w:pPr>
       <w:r>
         <w:t>二</w:t>
-      </w:r>
-    </w:p>
-    <w:p>
-      <w:pPr>
-        <w:ind w:left="880"/>
-      </w:pPr>
-      <w:r>
+        <w:br/>
         <w:t>船舷の上端に沿って船体の全周に設置することにより人の侵入を防止する有刺線その他これに類するものを備え付けていること。</w:t>
       </w:r>
     </w:p>
@@ -151,86 +127,56 @@
     </w:p>
     <w:p>
       <w:pPr>
-        <w:pStyle w:val="Heading6"/>
+        <w:pStyle w:val="ListBullet"/>
         <w:ind w:left="880"/>
       </w:pPr>
       <w:r>
         <w:t>一</w:t>
-      </w:r>
-    </w:p>
-    <w:p>
-      <w:pPr>
-        <w:ind w:left="880"/>
-      </w:pPr>
-      <w:r>
+        <w:br/>
         <w:t>申請者に係る次に掲げる書類</w:t>
       </w:r>
     </w:p>
     <w:p>
       <w:pPr>
-        <w:pStyle w:val="Heading6"/>
+        <w:pStyle w:val="ListBullet"/>
         <w:ind w:left="880"/>
       </w:pPr>
       <w:r>
         <w:t>二</w:t>
-      </w:r>
-    </w:p>
-    <w:p>
-      <w:pPr>
-        <w:ind w:left="880"/>
-      </w:pPr>
-      <w:r>
+        <w:br/>
         <w:t>特定日本船舶に係る次に掲げる書類、図面及び写真</w:t>
       </w:r>
     </w:p>
     <w:p>
       <w:pPr>
-        <w:pStyle w:val="Heading6"/>
+        <w:pStyle w:val="ListBullet"/>
         <w:ind w:left="880"/>
       </w:pPr>
       <w:r>
         <w:t>三</w:t>
-      </w:r>
-    </w:p>
-    <w:p>
-      <w:pPr>
-        <w:ind w:left="880"/>
-      </w:pPr>
-      <w:r>
+        <w:br/>
         <w:t>小銃等の管理に係る次に掲げる書類、図面及び写真</w:t>
       </w:r>
     </w:p>
     <w:p>
       <w:pPr>
-        <w:pStyle w:val="Heading6"/>
+        <w:pStyle w:val="ListBullet"/>
         <w:ind w:left="880"/>
       </w:pPr>
       <w:r>
         <w:t>四</w:t>
-      </w:r>
-    </w:p>
-    <w:p>
-      <w:pPr>
-        <w:ind w:left="880"/>
-      </w:pPr>
-      <w:r>
+        <w:br/>
         <w:t>法第四条第二項第四号に規定する事業者（以下「特定警備予定事業者」という。）に係る次に掲げる書類</w:t>
       </w:r>
     </w:p>
     <w:p>
       <w:pPr>
-        <w:pStyle w:val="Heading6"/>
+        <w:pStyle w:val="ListBullet"/>
         <w:ind w:left="880"/>
       </w:pPr>
       <w:r>
         <w:t>五</w:t>
-      </w:r>
-    </w:p>
-    <w:p>
-      <w:pPr>
-        <w:ind w:left="880"/>
-      </w:pPr>
-      <w:r>
+        <w:br/>
         <w:t>特定警備の実施の方法に係る次に掲げる書類、図面及び写真</w:t>
       </w:r>
     </w:p>
@@ -266,52 +212,34 @@
     </w:p>
     <w:p>
       <w:pPr>
-        <w:pStyle w:val="Heading6"/>
+        <w:pStyle w:val="ListBullet"/>
         <w:ind w:left="880"/>
       </w:pPr>
       <w:r>
         <w:t>一</w:t>
-      </w:r>
-    </w:p>
-    <w:p>
-      <w:pPr>
-        <w:ind w:left="880"/>
-      </w:pPr>
-      <w:r>
+        <w:br/>
         <w:t>申請者が法人である場合には、その業務を行う役員の氏名又は名称</w:t>
       </w:r>
     </w:p>
     <w:p>
       <w:pPr>
-        <w:pStyle w:val="Heading6"/>
+        <w:pStyle w:val="ListBullet"/>
         <w:ind w:left="880"/>
       </w:pPr>
       <w:r>
         <w:t>二</w:t>
-      </w:r>
-    </w:p>
-    <w:p>
-      <w:pPr>
-        <w:ind w:left="880"/>
-      </w:pPr>
-      <w:r>
+        <w:br/>
         <w:t>特定日本船舶の予定貨物</w:t>
       </w:r>
     </w:p>
     <w:p>
       <w:pPr>
-        <w:pStyle w:val="Heading6"/>
+        <w:pStyle w:val="ListBullet"/>
         <w:ind w:left="880"/>
       </w:pPr>
       <w:r>
         <w:t>三</w:t>
-      </w:r>
-    </w:p>
-    <w:p>
-      <w:pPr>
-        <w:ind w:left="880"/>
-      </w:pPr>
-      <w:r>
+        <w:br/>
         <w:t>計画期間</w:t>
       </w:r>
     </w:p>
@@ -330,35 +258,23 @@
     </w:p>
     <w:p>
       <w:pPr>
-        <w:pStyle w:val="Heading6"/>
+        <w:pStyle w:val="ListBullet"/>
         <w:ind w:left="880"/>
       </w:pPr>
       <w:r>
         <w:t>一</w:t>
-      </w:r>
-    </w:p>
-    <w:p>
-      <w:pPr>
-        <w:ind w:left="880"/>
-      </w:pPr>
-      <w:r>
+        <w:br/>
         <w:t>保管設備が、次に掲げる要件を備えていること。</w:t>
       </w:r>
     </w:p>
     <w:p>
       <w:pPr>
-        <w:pStyle w:val="Heading6"/>
+        <w:pStyle w:val="ListBullet"/>
         <w:ind w:left="880"/>
       </w:pPr>
       <w:r>
         <w:t>二</w:t>
-      </w:r>
-    </w:p>
-    <w:p>
-      <w:pPr>
-        <w:ind w:left="880"/>
-      </w:pPr>
-      <w:r>
+        <w:br/>
         <w:t>管理の方法が、次に掲げる要件に該当すること。</w:t>
       </w:r>
     </w:p>
@@ -377,35 +293,23 @@
     </w:p>
     <w:p>
       <w:pPr>
-        <w:pStyle w:val="Heading6"/>
+        <w:pStyle w:val="ListBullet"/>
         <w:ind w:left="880"/>
       </w:pPr>
       <w:r>
         <w:t>一</w:t>
-      </w:r>
-    </w:p>
-    <w:p>
-      <w:pPr>
-        <w:ind w:left="880"/>
-      </w:pPr>
-      <w:r>
+        <w:br/>
         <w:t>特定警備に従事する者に対する教育訓練の内容及び方法が適切であること。</w:t>
       </w:r>
     </w:p>
     <w:p>
       <w:pPr>
-        <w:pStyle w:val="Heading6"/>
+        <w:pStyle w:val="ListBullet"/>
         <w:ind w:left="880"/>
       </w:pPr>
       <w:r>
         <w:t>二</w:t>
-      </w:r>
-    </w:p>
-    <w:p>
-      <w:pPr>
-        <w:ind w:left="880"/>
-      </w:pPr>
-      <w:r>
+        <w:br/>
         <w:t>次のいずれにも該当しない者であること。</w:t>
       </w:r>
     </w:p>
@@ -424,52 +328,34 @@
     </w:p>
     <w:p>
       <w:pPr>
-        <w:pStyle w:val="Heading6"/>
+        <w:pStyle w:val="ListBullet"/>
         <w:ind w:left="880"/>
       </w:pPr>
       <w:r>
         <w:t>一</w:t>
-      </w:r>
-    </w:p>
-    <w:p>
-      <w:pPr>
-        <w:ind w:left="880"/>
-      </w:pPr>
-      <w:r>
+        <w:br/>
         <w:t>特定警備予定事業者が、当該事業者を被保険者とする損害賠償責任保険であって、特定警備の実施中に生じた損害を塡補するものに加入していること。</w:t>
       </w:r>
     </w:p>
     <w:p>
       <w:pPr>
-        <w:pStyle w:val="Heading6"/>
+        <w:pStyle w:val="ListBullet"/>
         <w:ind w:left="880"/>
       </w:pPr>
       <w:r>
         <w:t>二</w:t>
-      </w:r>
-    </w:p>
-    <w:p>
-      <w:pPr>
-        <w:ind w:left="880"/>
-      </w:pPr>
-      <w:r>
+        <w:br/>
         <w:t>計画期間が三年未満であること（法第五条第三項において準用する場合にあっては、計画期間が三年未満であり、かつ、変更前の認定計画の開始の日から三年未満であること。）。</w:t>
       </w:r>
     </w:p>
     <w:p>
       <w:pPr>
-        <w:pStyle w:val="Heading6"/>
+        <w:pStyle w:val="ListBullet"/>
         <w:ind w:left="880"/>
       </w:pPr>
       <w:r>
         <w:t>三</w:t>
-      </w:r>
-    </w:p>
-    <w:p>
-      <w:pPr>
-        <w:ind w:left="880"/>
-      </w:pPr>
-      <w:r>
+        <w:br/>
         <w:t>その他特定警備の適正な実施に支障を及ぼすおそれがないこと。</w:t>
       </w:r>
     </w:p>
@@ -484,6 +370,8 @@
     <w:p>
       <w:r>
         <w:t>法第五条第一項の規定により認定に係る特定警備計画の変更の認定を受けようとする認定船舶所有者は、第二号様式による申請書を国土交通大臣に提出しなければならない。</w:t>
+        <w:br/>
+        <w:t>この場合において、当該変更が第四条第二項各号に掲げる書類、図面又は写真の変更を伴うときは、当該変更後の書類、図面又は写真を添付しなければならない。</w:t>
       </w:r>
     </w:p>
     <w:p>
@@ -501,69 +389,45 @@
     </w:p>
     <w:p>
       <w:pPr>
-        <w:pStyle w:val="Heading6"/>
+        <w:pStyle w:val="ListBullet"/>
         <w:ind w:left="880"/>
       </w:pPr>
       <w:r>
         <w:t>一</w:t>
-      </w:r>
-    </w:p>
-    <w:p>
-      <w:pPr>
-        <w:ind w:left="880"/>
-      </w:pPr>
-      <w:r>
+        <w:br/>
         <w:t>法第四条第二項第一号に掲げる事項の変更</w:t>
       </w:r>
     </w:p>
     <w:p>
       <w:pPr>
-        <w:pStyle w:val="Heading6"/>
+        <w:pStyle w:val="ListBullet"/>
         <w:ind w:left="880"/>
       </w:pPr>
       <w:r>
         <w:t>二</w:t>
-      </w:r>
-    </w:p>
-    <w:p>
-      <w:pPr>
-        <w:ind w:left="880"/>
-      </w:pPr>
-      <w:r>
+        <w:br/>
         <w:t>法第四条第二項第二号に掲げる事項のうち名称の変更</w:t>
       </w:r>
     </w:p>
     <w:p>
       <w:pPr>
-        <w:pStyle w:val="Heading6"/>
+        <w:pStyle w:val="ListBullet"/>
         <w:ind w:left="880"/>
       </w:pPr>
       <w:r>
         <w:t>三</w:t>
-      </w:r>
-    </w:p>
-    <w:p>
-      <w:pPr>
-        <w:ind w:left="880"/>
-      </w:pPr>
-      <w:r>
+        <w:br/>
         <w:t>法第四条第二項第四号に掲げる事項のうち氏名若しくは名称又は住所の変更</w:t>
       </w:r>
     </w:p>
     <w:p>
       <w:pPr>
-        <w:pStyle w:val="Heading6"/>
+        <w:pStyle w:val="ListBullet"/>
         <w:ind w:left="880"/>
       </w:pPr>
       <w:r>
         <w:t>四</w:t>
-      </w:r>
-    </w:p>
-    <w:p>
-      <w:pPr>
-        <w:ind w:left="880"/>
-      </w:pPr>
-      <w:r>
+        <w:br/>
         <w:t>第五条第一号に掲げる事項の変更</w:t>
       </w:r>
     </w:p>
@@ -582,6 +446,8 @@
       </w:pPr>
       <w:r>
         <w:t>法第五条第二項の規定により変更の届出をしようとする認定船舶所有者は、第三号様式による届出書を国土交通大臣に提出しなければならない。</w:t>
+        <w:br/>
+        <w:t>この場合において、当該変更が第四条第二項各号に掲げる書類又は図面の変更を伴うときは、当該変更後の書類又は図面を添付しなければならない。</w:t>
       </w:r>
     </w:p>
     <w:p>
@@ -616,120 +482,78 @@
     </w:p>
     <w:p>
       <w:pPr>
-        <w:pStyle w:val="Heading6"/>
+        <w:pStyle w:val="ListBullet"/>
         <w:ind w:left="880"/>
       </w:pPr>
       <w:r>
         <w:t>一</w:t>
-      </w:r>
-    </w:p>
-    <w:p>
-      <w:pPr>
-        <w:ind w:left="880"/>
-      </w:pPr>
-      <w:r>
+        <w:br/>
         <w:t>旅券の写し</w:t>
       </w:r>
     </w:p>
     <w:p>
       <w:pPr>
-        <w:pStyle w:val="Heading6"/>
+        <w:pStyle w:val="ListBullet"/>
         <w:ind w:left="880"/>
       </w:pPr>
       <w:r>
         <w:t>二</w:t>
-      </w:r>
-    </w:p>
-    <w:p>
-      <w:pPr>
-        <w:ind w:left="880"/>
-      </w:pPr>
-      <w:r>
+        <w:br/>
         <w:t>住民票の写し又はこれに代わる書類</w:t>
       </w:r>
     </w:p>
     <w:p>
       <w:pPr>
-        <w:pStyle w:val="Heading6"/>
+        <w:pStyle w:val="ListBullet"/>
         <w:ind w:left="880"/>
       </w:pPr>
       <w:r>
         <w:t>三</w:t>
-      </w:r>
-    </w:p>
-    <w:p>
-      <w:pPr>
-        <w:ind w:left="880"/>
-      </w:pPr>
-      <w:r>
+        <w:br/>
         <w:t>特定警備事業者との雇用関係を示す書類</w:t>
       </w:r>
     </w:p>
     <w:p>
       <w:pPr>
-        <w:pStyle w:val="Heading6"/>
+        <w:pStyle w:val="ListBullet"/>
         <w:ind w:left="880"/>
       </w:pPr>
       <w:r>
         <w:t>四</w:t>
-      </w:r>
-    </w:p>
-    <w:p>
-      <w:pPr>
-        <w:ind w:left="880"/>
-      </w:pPr>
-      <w:r>
+        <w:br/>
         <w:t>特定警備事業者による教育訓練を受けたことを証する書類</w:t>
       </w:r>
     </w:p>
     <w:p>
       <w:pPr>
-        <w:pStyle w:val="Heading6"/>
+        <w:pStyle w:val="ListBullet"/>
         <w:ind w:left="880"/>
       </w:pPr>
       <w:r>
         <w:t>五</w:t>
-      </w:r>
-    </w:p>
-    <w:p>
-      <w:pPr>
-        <w:ind w:left="880"/>
-      </w:pPr>
-      <w:r>
+        <w:br/>
         <w:t>次条第一項第二号に規定する技能を有することを証する映像を記録した記録媒体</w:t>
       </w:r>
     </w:p>
     <w:p>
       <w:pPr>
-        <w:pStyle w:val="Heading6"/>
+        <w:pStyle w:val="ListBullet"/>
         <w:ind w:left="880"/>
       </w:pPr>
       <w:r>
         <w:t>六</w:t>
-      </w:r>
-    </w:p>
-    <w:p>
-      <w:pPr>
-        <w:ind w:left="880"/>
-      </w:pPr>
-      <w:r>
+        <w:br/>
         <w:t>医師が作成した診断書であって、法第七条第二号ロ又はハのいずれにも該当しないと認められるかどうかに関する当該医師の意見が記載されているもの</w:t>
       </w:r>
     </w:p>
     <w:p>
       <w:pPr>
-        <w:pStyle w:val="Heading6"/>
+        <w:pStyle w:val="ListBullet"/>
         <w:ind w:left="880"/>
       </w:pPr>
       <w:r>
         <w:t>七</w:t>
-      </w:r>
-    </w:p>
-    <w:p>
-      <w:pPr>
-        <w:ind w:left="880"/>
-      </w:pPr>
-      <w:r>
+        <w:br/>
         <w:t>法第七条第二号ニからワまでのいずれにも該当しないことを証する書類</w:t>
       </w:r>
     </w:p>
@@ -765,35 +589,23 @@
     </w:p>
     <w:p>
       <w:pPr>
-        <w:pStyle w:val="Heading6"/>
+        <w:pStyle w:val="ListBullet"/>
         <w:ind w:left="880"/>
       </w:pPr>
       <w:r>
         <w:t>一</w:t>
-      </w:r>
-    </w:p>
-    <w:p>
-      <w:pPr>
-        <w:ind w:left="880"/>
-      </w:pPr>
-      <w:r>
+        <w:br/>
         <w:t>次に掲げる事項についての知識を有すると認められる者であること。</w:t>
       </w:r>
     </w:p>
     <w:p>
       <w:pPr>
-        <w:pStyle w:val="Heading6"/>
+        <w:pStyle w:val="ListBullet"/>
         <w:ind w:left="880"/>
       </w:pPr>
       <w:r>
         <w:t>二</w:t>
-      </w:r>
-    </w:p>
-    <w:p>
-      <w:pPr>
-        <w:ind w:left="880"/>
-      </w:pPr>
-      <w:r>
+        <w:br/>
         <w:t>次に掲げる事項についての技能を有すると認められる者であること。</w:t>
       </w:r>
     </w:p>
@@ -816,36 +628,32 @@
     </w:p>
     <w:p>
       <w:pPr>
-        <w:pStyle w:val="Heading6"/>
+        <w:pStyle w:val="ListBullet"/>
         <w:ind w:left="880"/>
       </w:pPr>
       <w:r>
         <w:t>一</w:t>
+        <w:br/>
+        <w:t>前項第一号</w:t>
+        <w:br/>
+        <w:br/>
+        <w:br/>
+        <w:t>前条第二項第四号の書類の確認及び筆記試験又は口述試験の実施</w:t>
       </w:r>
     </w:p>
     <w:p>
       <w:pPr>
-        <w:ind w:left="880"/>
-      </w:pPr>
-      <w:r>
-        <w:t>前項第一号</w:t>
-      </w:r>
-    </w:p>
-    <w:p>
-      <w:pPr>
-        <w:pStyle w:val="Heading6"/>
+        <w:pStyle w:val="ListBullet"/>
         <w:ind w:left="880"/>
       </w:pPr>
       <w:r>
         <w:t>二</w:t>
-      </w:r>
-    </w:p>
-    <w:p>
-      <w:pPr>
-        <w:ind w:left="880"/>
-      </w:pPr>
-      <w:r>
+        <w:br/>
         <w:t>前項第二号</w:t>
+        <w:br/>
+        <w:br/>
+        <w:br/>
+        <w:t>前条第二項第四号の書類及び同項第五号の記録媒体の確認</w:t>
       </w:r>
     </w:p>
     <w:p>
@@ -872,91 +680,83 @@
     <w:p>
       <w:r>
         <w:t>法第八条の規定により変更の届出をしようとする認定船舶所有者は、第五号様式による届出書を国土交通大臣に提出しなければならない。</w:t>
+        <w:br/>
+        <w:t>この場合において、確認特定警備従事者が同条第二号（法第七条第二号ロ、ハ、ト、チ、ヌ又はルに係るものに限る。）、第三号又は第四号に該当するときは、次の各号に掲げる場合の区分に応じ、それぞれ当該各号に定める書類を添付しなければならない。</w:t>
       </w:r>
     </w:p>
     <w:p>
       <w:pPr>
-        <w:pStyle w:val="Heading6"/>
+        <w:pStyle w:val="ListBullet"/>
         <w:ind w:left="880"/>
       </w:pPr>
       <w:r>
         <w:t>一</w:t>
+        <w:br/>
+        <w:t>法第八条第二号に該当する場合（法第七条第二号ロ又はハに該当することとなった場合に限る。）</w:t>
+        <w:br/>
+        <w:br/>
+        <w:br/>
+        <w:t>医師の診断書</w:t>
       </w:r>
     </w:p>
     <w:p>
       <w:pPr>
+        <w:pStyle w:val="ListBullet"/>
         <w:ind w:left="880"/>
       </w:pPr>
       <w:r>
-        <w:t>法第八条第二号に該当する場合（法第七条第二号ロ又はハに該当することとなった場合に限る。）</w:t>
+        <w:t>二</w:t>
+        <w:br/>
+        <w:t>法第八条第二号に該当する場合（法第七条第二号ト、チ、ヌ又はルに該当することとなった場合に限る。）</w:t>
+        <w:br/>
+        <w:br/>
+        <w:br/>
+        <w:t>確定判決の判決書の写し又は確定判決の内容を記載した書類</w:t>
       </w:r>
     </w:p>
     <w:p>
       <w:pPr>
-        <w:pStyle w:val="Heading6"/>
+        <w:pStyle w:val="ListBullet"/>
         <w:ind w:left="880"/>
       </w:pPr>
       <w:r>
-        <w:t>二</w:t>
+        <w:t>三</w:t>
+        <w:br/>
+        <w:t>法第八条第三号に該当する場合</w:t>
+        <w:br/>
+        <w:br/>
+        <w:br/>
+        <w:t>その事実を証する書類</w:t>
       </w:r>
     </w:p>
     <w:p>
       <w:pPr>
+        <w:pStyle w:val="ListBullet"/>
         <w:ind w:left="880"/>
       </w:pPr>
       <w:r>
-        <w:t>法第八条第二号に該当する場合（法第七条第二号ト、チ、ヌ又はルに該当することとなった場合に限る。）</w:t>
+        <w:t>四</w:t>
+        <w:br/>
+        <w:t>法第八条第四号に該当する場合（住所を変更することとなった場合に限る。）</w:t>
+        <w:br/>
+        <w:br/>
+        <w:br/>
+        <w:t>住民票の写し又はこれに代わる書類</w:t>
       </w:r>
     </w:p>
     <w:p>
       <w:pPr>
-        <w:pStyle w:val="Heading6"/>
-        <w:ind w:left="880"/>
-      </w:pPr>
-      <w:r>
-        <w:t>三</w:t>
-      </w:r>
-    </w:p>
-    <w:p>
-      <w:pPr>
-        <w:ind w:left="880"/>
-      </w:pPr>
-      <w:r>
-        <w:t>法第八条第三号に該当する場合</w:t>
-      </w:r>
-    </w:p>
-    <w:p>
-      <w:pPr>
-        <w:pStyle w:val="Heading6"/>
-        <w:ind w:left="880"/>
-      </w:pPr>
-      <w:r>
-        <w:t>四</w:t>
-      </w:r>
-    </w:p>
-    <w:p>
-      <w:pPr>
-        <w:ind w:left="880"/>
-      </w:pPr>
-      <w:r>
-        <w:t>法第八条第四号に該当する場合（住所を変更することとなった場合に限る。）</w:t>
-      </w:r>
-    </w:p>
-    <w:p>
-      <w:pPr>
-        <w:pStyle w:val="Heading6"/>
+        <w:pStyle w:val="ListBullet"/>
         <w:ind w:left="880"/>
       </w:pPr>
       <w:r>
         <w:t>五</w:t>
-      </w:r>
-    </w:p>
-    <w:p>
-      <w:pPr>
-        <w:ind w:left="880"/>
-      </w:pPr>
-      <w:r>
+        <w:br/>
         <w:t>法第八条第四号に該当する場合（前号に該当する場合を除く。）</w:t>
+        <w:br/>
+        <w:br/>
+        <w:br/>
+        <w:t>旅券の写し</w:t>
       </w:r>
     </w:p>
     <w:p>
@@ -983,6 +783,8 @@
     <w:p>
       <w:r>
         <w:t>法第十三条の規定により届出をしようとする認定船舶所有者は、特定警備の開始の日の五日前までに、第六号様式による届出書を国土交通大臣に提出しなければならない。</w:t>
+        <w:br/>
+        <w:t>ただし、国土交通大臣が正当な理由があると認めるときは、その提出の期限を経過した後であっても、当該届出書を提出することができる。</w:t>
       </w:r>
     </w:p>
     <w:p>
@@ -1004,52 +806,34 @@
     </w:p>
     <w:p>
       <w:pPr>
-        <w:pStyle w:val="Heading6"/>
+        <w:pStyle w:val="ListBullet"/>
         <w:ind w:left="880"/>
       </w:pPr>
       <w:r>
         <w:t>一</w:t>
-      </w:r>
-    </w:p>
-    <w:p>
-      <w:pPr>
-        <w:ind w:left="880"/>
-      </w:pPr>
-      <w:r>
+        <w:br/>
         <w:t>特定警備の実施期間における特定日本船舶の喫水を示す書類</w:t>
       </w:r>
     </w:p>
     <w:p>
       <w:pPr>
-        <w:pStyle w:val="Heading6"/>
+        <w:pStyle w:val="ListBullet"/>
         <w:ind w:left="880"/>
       </w:pPr>
       <w:r>
         <w:t>二</w:t>
-      </w:r>
-    </w:p>
-    <w:p>
-      <w:pPr>
-        <w:ind w:left="880"/>
-      </w:pPr>
-      <w:r>
+        <w:br/>
         <w:t>特定警備の実施期間における特定日本船舶の航路図</w:t>
       </w:r>
     </w:p>
     <w:p>
       <w:pPr>
-        <w:pStyle w:val="Heading6"/>
+        <w:pStyle w:val="ListBullet"/>
         <w:ind w:left="880"/>
       </w:pPr>
       <w:r>
         <w:t>三</w:t>
-      </w:r>
-    </w:p>
-    <w:p>
-      <w:pPr>
-        <w:ind w:left="880"/>
-      </w:pPr>
-      <w:r>
+        <w:br/>
         <w:t>小銃等の積卸しの場所を示す図面</w:t>
       </w:r>
     </w:p>
@@ -1085,120 +869,78 @@
     </w:p>
     <w:p>
       <w:pPr>
-        <w:pStyle w:val="Heading6"/>
+        <w:pStyle w:val="ListBullet"/>
         <w:ind w:left="880"/>
       </w:pPr>
       <w:r>
         <w:t>一</w:t>
-      </w:r>
-    </w:p>
-    <w:p>
-      <w:pPr>
-        <w:ind w:left="880"/>
-      </w:pPr>
-      <w:r>
+        <w:br/>
         <w:t>船長の氏名</w:t>
       </w:r>
     </w:p>
     <w:p>
       <w:pPr>
-        <w:pStyle w:val="Heading6"/>
+        <w:pStyle w:val="ListBullet"/>
         <w:ind w:left="880"/>
       </w:pPr>
       <w:r>
         <w:t>二</w:t>
-      </w:r>
-    </w:p>
-    <w:p>
-      <w:pPr>
-        <w:ind w:left="880"/>
-      </w:pPr>
-      <w:r>
+        <w:br/>
         <w:t>貨物等の積載量</w:t>
       </w:r>
     </w:p>
     <w:p>
       <w:pPr>
-        <w:pStyle w:val="Heading6"/>
+        <w:pStyle w:val="ListBullet"/>
         <w:ind w:left="880"/>
       </w:pPr>
       <w:r>
         <w:t>三</w:t>
-      </w:r>
-    </w:p>
-    <w:p>
-      <w:pPr>
-        <w:ind w:left="880"/>
-      </w:pPr>
-      <w:r>
+        <w:br/>
         <w:t>第四条第三項の規定により通知された認定番号及び認定年月日</w:t>
       </w:r>
     </w:p>
     <w:p>
       <w:pPr>
-        <w:pStyle w:val="Heading6"/>
+        <w:pStyle w:val="ListBullet"/>
         <w:ind w:left="880"/>
       </w:pPr>
       <w:r>
         <w:t>四</w:t>
-      </w:r>
-    </w:p>
-    <w:p>
-      <w:pPr>
-        <w:ind w:left="880"/>
-      </w:pPr>
-      <w:r>
+        <w:br/>
         <w:t>第十一条第三項の規定により通知された確認番号及び確認年月日</w:t>
       </w:r>
     </w:p>
     <w:p>
       <w:pPr>
-        <w:pStyle w:val="Heading6"/>
+        <w:pStyle w:val="ListBullet"/>
         <w:ind w:left="880"/>
       </w:pPr>
       <w:r>
         <w:t>五</w:t>
-      </w:r>
-    </w:p>
-    <w:p>
-      <w:pPr>
-        <w:ind w:left="880"/>
-      </w:pPr>
-      <w:r>
+        <w:br/>
         <w:t>確認特定警備従事者の乗下船の日時及び場所</w:t>
       </w:r>
     </w:p>
     <w:p>
       <w:pPr>
-        <w:pStyle w:val="Heading6"/>
+        <w:pStyle w:val="ListBullet"/>
         <w:ind w:left="880"/>
       </w:pPr>
       <w:r>
         <w:t>六</w:t>
-      </w:r>
-    </w:p>
-    <w:p>
-      <w:pPr>
-        <w:ind w:left="880"/>
-      </w:pPr>
-      <w:r>
+        <w:br/>
         <w:t>積み込まれる予定の小銃の名称、口径及び製造番号並びに実包の種類</w:t>
       </w:r>
     </w:p>
     <w:p>
       <w:pPr>
-        <w:pStyle w:val="Heading6"/>
+        <w:pStyle w:val="ListBullet"/>
         <w:ind w:left="880"/>
       </w:pPr>
       <w:r>
         <w:t>七</w:t>
-      </w:r>
-    </w:p>
-    <w:p>
-      <w:pPr>
-        <w:ind w:left="880"/>
-      </w:pPr>
-      <w:r>
+        <w:br/>
         <w:t>小銃等の積卸しの日時及び場所</w:t>
       </w:r>
     </w:p>
@@ -1320,35 +1062,23 @@
     </w:p>
     <w:p>
       <w:pPr>
-        <w:pStyle w:val="Heading6"/>
+        <w:pStyle w:val="ListBullet"/>
         <w:ind w:left="880"/>
       </w:pPr>
       <w:r>
         <w:t>一</w:t>
-      </w:r>
-    </w:p>
-    <w:p>
-      <w:pPr>
-        <w:ind w:left="880"/>
-      </w:pPr>
-      <w:r>
+        <w:br/>
         <w:t>特定日本船舶から導管により原油を陸揚げする場合</w:t>
       </w:r>
     </w:p>
     <w:p>
       <w:pPr>
-        <w:pStyle w:val="Heading6"/>
+        <w:pStyle w:val="ListBullet"/>
         <w:ind w:left="880"/>
       </w:pPr>
       <w:r>
         <w:t>二</w:t>
-      </w:r>
-    </w:p>
-    <w:p>
-      <w:pPr>
-        <w:ind w:left="880"/>
-      </w:pPr>
-      <w:r>
+        <w:br/>
         <w:t>その他国土交通大臣が小銃等が本邦に陸揚げされるおそれがないものとして認めた場合</w:t>
       </w:r>
     </w:p>
@@ -1379,6 +1109,18 @@
       </w:r>
     </w:p>
     <w:p>
+      <w:pPr>
+        <w:pStyle w:val="Heading5"/>
+        <w:ind w:left="440"/>
+      </w:pPr>
+      <w:r>
+        <w:t>１</w:t>
+      </w:r>
+    </w:p>
+    <w:p>
+      <w:pPr>
+        <w:ind w:left="440"/>
+      </w:pPr>
       <w:r>
         <w:t>この省令は、法の施行の日（平成二十五年十一月三十日）から施行する。</w:t>
       </w:r>
@@ -1393,7 +1135,7 @@
         <w:pStyle w:val="Heading1"/>
       </w:pPr>
       <w:r>
-        <w:t>附　則（令和元年六月二八日国土交通省令第二〇号）</w:t>
+        <w:t>附則（令和元年六月二八日国土交通省令第二〇号）</w:t>
       </w:r>
     </w:p>
     <w:p>
@@ -1421,7 +1163,7 @@
     </w:pPr>
     <w:r>
       <w:tab/>
-      <w:t>WeGov v0.1 - FTS141</w:t>
+      <w:t>WeGov v0.2 - FTS141</w:t>
     </w:r>
   </w:p>
 </w:ftr>
